--- a/MyAll/DirectX12/1 向量代数.docx
+++ b/MyAll/DirectX12/1 向量代数.docx
@@ -17,6 +17,7 @@
           <w:szCs w:val="30"/>
         </w:rPr>
       </w:pPr>
+      <w:bookmarkStart w:id="0" w:name="_GoBack"/>
       <w:r>
         <w:rPr>
           <w:rFonts w:hint="eastAsia"/>
@@ -31,78 +32,123 @@
       <w:pPr>
         <w:rPr>
           <w:b/>
-        </w:rPr>
-      </w:pPr>
-      <w:r>
-        <w:rPr>
-          <w:rFonts w:hint="eastAsia"/>
-          <w:b/>
+          <w:color w:val="70AD47" w:themeColor="accent6"/>
+        </w:rPr>
+      </w:pPr>
+      <w:r>
+        <w:rPr>
+          <w:rFonts w:hint="eastAsia"/>
+          <w:b/>
+          <w:color w:val="70AD47" w:themeColor="accent6"/>
         </w:rPr>
         <w:t>1，</w:t>
       </w:r>
       <w:r>
         <w:rPr>
           <w:b/>
+          <w:color w:val="70AD47" w:themeColor="accent6"/>
         </w:rPr>
         <w:t>左手坐标系和右手坐标系</w:t>
       </w:r>
     </w:p>
     <w:p>
-      <w:r>
+      <w:pPr>
+        <w:rPr>
+          <w:color w:val="70AD47" w:themeColor="accent6"/>
+        </w:rPr>
+      </w:pPr>
+      <w:r>
+        <w:rPr>
+          <w:color w:val="70AD47" w:themeColor="accent6"/>
+        </w:rPr>
         <w:t>判断方法：</w:t>
       </w:r>
       <w:r>
+        <w:rPr>
+          <w:color w:val="70AD47" w:themeColor="accent6"/>
+        </w:rPr>
         <w:t>伸出左手，并拢手指，假设它们指向的是x轴正方向，再弯曲四指指向y轴正方向，则最后伸直拇指指的方向大约就是z轴的正方向。</w:t>
       </w:r>
     </w:p>
-    <w:p/>
-    <w:p>
-      <w:pPr>
-        <w:rPr>
-          <w:b/>
-        </w:rPr>
-      </w:pPr>
-      <w:r>
-        <w:rPr>
-          <w:rFonts w:hint="eastAsia"/>
-          <w:b/>
+    <w:p>
+      <w:pPr>
+        <w:rPr>
+          <w:color w:val="70AD47" w:themeColor="accent6"/>
+        </w:rPr>
+      </w:pPr>
+    </w:p>
+    <w:p>
+      <w:pPr>
+        <w:rPr>
+          <w:b/>
+          <w:color w:val="70AD47" w:themeColor="accent6"/>
+        </w:rPr>
+      </w:pPr>
+      <w:r>
+        <w:rPr>
+          <w:rFonts w:hint="eastAsia"/>
+          <w:b/>
+          <w:color w:val="70AD47" w:themeColor="accent6"/>
         </w:rPr>
         <w:t>2，</w:t>
       </w:r>
       <w:r>
         <w:rPr>
           <w:b/>
+          <w:color w:val="70AD47" w:themeColor="accent6"/>
         </w:rPr>
         <w:t>点积</w:t>
       </w:r>
     </w:p>
     <w:p>
-      <w:r>
-        <w:rPr>
-          <w:rFonts w:hint="eastAsia"/>
+      <w:pPr>
+        <w:rPr>
+          <w:color w:val="70AD47" w:themeColor="accent6"/>
+        </w:rPr>
+      </w:pPr>
+      <w:r>
+        <w:rPr>
+          <w:rFonts w:hint="eastAsia"/>
+          <w:color w:val="70AD47" w:themeColor="accent6"/>
         </w:rPr>
         <w:t>点积的大小</w:t>
       </w:r>
       <w:r>
         <w:rPr>
           <w:rFonts w:hint="eastAsia"/>
+          <w:color w:val="70AD47" w:themeColor="accent6"/>
         </w:rPr>
         <w:t>：</w:t>
       </w:r>
       <w:r>
+        <w:rPr>
+          <w:color w:val="70AD47" w:themeColor="accent6"/>
+        </w:rPr>
         <w:t>a*b=|</w:t>
       </w:r>
       <w:r>
+        <w:rPr>
+          <w:color w:val="70AD47" w:themeColor="accent6"/>
+        </w:rPr>
         <w:t>a||b|</w:t>
       </w:r>
       <w:r>
+        <w:rPr>
+          <w:color w:val="70AD47" w:themeColor="accent6"/>
+        </w:rPr>
         <w:t>cosθ</w:t>
       </w:r>
     </w:p>
     <w:p>
-      <w:r>
-        <w:rPr>
-          <w:rFonts w:hint="eastAsia"/>
+      <w:pPr>
+        <w:rPr>
+          <w:color w:val="70AD47" w:themeColor="accent6"/>
+        </w:rPr>
+      </w:pPr>
+      <w:r>
+        <w:rPr>
+          <w:rFonts w:hint="eastAsia"/>
+          <w:color w:val="70AD47" w:themeColor="accent6"/>
         </w:rPr>
         <w:t>点积的应用：</w:t>
       </w:r>
@@ -110,31 +156,46 @@
     <w:p>
       <w:pPr>
         <w:ind w:leftChars="200" w:left="420"/>
-      </w:pPr>
-      <w:r>
-        <w:rPr>
-          <w:rFonts w:hint="eastAsia"/>
+        <w:rPr>
+          <w:color w:val="70AD47" w:themeColor="accent6"/>
+        </w:rPr>
+      </w:pPr>
+      <w:r>
+        <w:rPr>
+          <w:rFonts w:hint="eastAsia"/>
+          <w:color w:val="70AD47" w:themeColor="accent6"/>
         </w:rPr>
         <w:t>1，</w:t>
       </w:r>
       <w:r>
+        <w:rPr>
+          <w:color w:val="70AD47" w:themeColor="accent6"/>
+        </w:rPr>
         <w:t>求解向量间的夹角</w:t>
       </w:r>
     </w:p>
     <w:p>
       <w:pPr>
         <w:ind w:leftChars="200" w:left="420"/>
-      </w:pPr>
-      <w:r>
-        <w:rPr>
-          <w:rFonts w:hint="eastAsia"/>
+        <w:rPr>
+          <w:color w:val="70AD47" w:themeColor="accent6"/>
+        </w:rPr>
+      </w:pPr>
+      <w:r>
+        <w:rPr>
+          <w:rFonts w:hint="eastAsia"/>
+          <w:color w:val="70AD47" w:themeColor="accent6"/>
         </w:rPr>
         <w:t>2，</w:t>
       </w:r>
       <w:r>
+        <w:rPr>
+          <w:color w:val="70AD47" w:themeColor="accent6"/>
+        </w:rPr>
         <w:t>正交投影</w:t>
       </w:r>
     </w:p>
+    <w:bookmarkEnd w:id="0"/>
     <w:p/>
     <w:p>
       <w:pPr>
@@ -1667,15 +1728,7 @@
         <w:rPr>
           <w:rFonts w:ascii="MS PGothic" w:eastAsia="MS PGothic" w:hAnsi="MS PGothic"/>
         </w:rPr>
-        <w:t>FXMVEC</w:t>
-      </w:r>
-      <w:bookmarkStart w:id="0" w:name="_GoBack"/>
-      <w:bookmarkEnd w:id="0"/>
-      <w:r>
-        <w:rPr>
-          <w:rFonts w:ascii="MS PGothic" w:eastAsia="MS PGothic" w:hAnsi="MS PGothic"/>
-        </w:rPr>
-        <w:t>TOR v, FXMVECTOR Normal);</w:t>
+        <w:t>FXMVECTOR v, FXMVECTOR Normal);</w:t>
       </w:r>
     </w:p>
     <w:p>
@@ -1882,7 +1935,7 @@
                                   <w:color w:val="5B9BD5" w:themeColor="accent1"/>
                                   <w:lang w:val="zh-CN"/>
                                 </w:rPr>
-                                <w:t>2</w:t>
+                                <w:t>3</w:t>
                               </w:r>
                               <w:r>
                                 <w:rPr>
@@ -1994,7 +2047,7 @@
                             <w:color w:val="5B9BD5" w:themeColor="accent1"/>
                             <w:lang w:val="zh-CN"/>
                           </w:rPr>
-                          <w:t>2</w:t>
+                          <w:t>3</w:t>
                         </w:r>
                         <w:r>
                           <w:rPr>
